--- a/Documentação/Documento Especificação Suplementar.docx
+++ b/Documentação/Documento Especificação Suplementar.docx
@@ -332,7 +332,7 @@
       </w:tr>
       <w:tr>
         <w:trPr>
-          <w:trHeight w:val="555"/>
+          <w:trHeight w:val="319"/>
           <w:jc w:val="center"/>
         </w:trPr>
         <w:tc>
@@ -434,7 +434,7 @@
       </w:tr>
       <w:tr>
         <w:trPr>
-          <w:trHeight w:val="240"/>
+          <w:trHeight w:val="662"/>
           <w:jc w:val="center"/>
         </w:trPr>
         <w:tc>
@@ -591,7 +591,7 @@
       </w:tr>
       <w:tr>
         <w:trPr>
-          <w:trHeight w:val="555"/>
+          <w:trHeight w:val="328"/>
           <w:jc w:val="center"/>
         </w:trPr>
         <w:tc>
@@ -843,13 +843,7 @@
               <w:jc w:val="center"/>
             </w:pPr>
             <w:r>
-              <w:t xml:space="preserve">Mostrar </w:t>
-            </w:r>
-            <w:r>
-              <w:t>Conta</w:t>
-            </w:r>
-            <w:r>
-              <w:t>gem</w:t>
+              <w:t>Mostrar Contagem</w:t>
             </w:r>
           </w:p>
         </w:tc>
@@ -1309,7 +1303,6 @@
         <w:rPr>
           <w:b/>
         </w:rPr>
-        <w:lastRenderedPageBreak/>
         <w:t>MATRIZ DE RASTREABILIDADE</w:t>
       </w:r>
     </w:p>

--- a/Documentação/Documento Especificação Suplementar.docx
+++ b/Documentação/Documento Especificação Suplementar.docx
@@ -1291,6 +1291,15 @@
     <w:p>
       <w:pPr>
         <w:pStyle w:val="PargrafodaLista"/>
+        <w:ind w:left="360"/>
+        <w:rPr>
+          <w:b/>
+        </w:rPr>
+      </w:pPr>
+    </w:p>
+    <w:p>
+      <w:pPr>
+        <w:pStyle w:val="PargrafodaLista"/>
         <w:numPr>
           <w:ilvl w:val="0"/>
           <w:numId w:val="2"/>
@@ -1303,6 +1312,7 @@
         <w:rPr>
           <w:b/>
         </w:rPr>
+        <w:lastRenderedPageBreak/>
         <w:t>MATRIZ DE RASTREABILIDADE</w:t>
       </w:r>
     </w:p>
